--- a/EZLog_tutorial.docx
+++ b/EZLog_tutorial.docx
@@ -12,7 +12,6 @@
           <w:szCs w:val="32"/>
         </w:rPr>
       </w:pPr>
-      <w:proofErr w:type="spellStart"/>
       <w:r>
         <w:rPr>
           <w:rFonts w:hint="eastAsia"/>
@@ -21,18 +20,7 @@
           <w:sz w:val="32"/>
           <w:szCs w:val="32"/>
         </w:rPr>
-        <w:t>EZLog</w:t>
-      </w:r>
-      <w:proofErr w:type="spellEnd"/>
-      <w:r>
-        <w:rPr>
-          <w:rFonts w:hint="eastAsia"/>
-          <w:b/>
-          <w:bCs/>
-          <w:sz w:val="32"/>
-          <w:szCs w:val="32"/>
-        </w:rPr>
-        <w:t xml:space="preserve"> tutorial</w:t>
+        <w:t>EZLog tutorial</w:t>
       </w:r>
     </w:p>
     <w:p>
@@ -203,14 +191,24 @@
       <w:r>
         <w:t>“</w:t>
       </w:r>
-      <w:proofErr w:type="spellStart"/>
-      <w:r>
-        <w:rPr>
-          <w:rFonts w:hint="eastAsia"/>
-        </w:rPr>
-        <w:t>EXLog</w:t>
-      </w:r>
-      <w:proofErr w:type="spellEnd"/>
+      <w:r>
+        <w:rPr>
+          <w:rFonts w:hint="eastAsia"/>
+        </w:rPr>
+        <w:t>E</w:t>
+      </w:r>
+      <w:r>
+        <w:rPr>
+          <w:rFonts w:hint="eastAsia"/>
+        </w:rPr>
+        <w:t>Z</w:t>
+      </w:r>
+      <w:r>
+        <w:rPr>
+          <w:rFonts w:hint="eastAsia"/>
+        </w:rPr>
+        <w:t>Log</w:t>
+      </w:r>
       <w:r>
         <w:t>”</w:t>
       </w:r>
@@ -306,14 +304,12 @@
       <w:r>
         <w:t>“</w:t>
       </w:r>
-      <w:proofErr w:type="spellStart"/>
       <w:r>
         <w:rPr>
           <w:rFonts w:hint="eastAsia"/>
         </w:rPr>
         <w:t>EZLog</w:t>
       </w:r>
-      <w:proofErr w:type="spellEnd"/>
       <w:r>
         <w:t>”</w:t>
       </w:r>
@@ -661,8 +657,13 @@
         </w:rPr>
         <w:t xml:space="preserve"> log files is </w:t>
       </w:r>
-      <w:r>
-        <w:t>".\\EZLOG"</w:t>
+      <w:proofErr w:type="gramStart"/>
+      <w:r>
+        <w:t>".\\EZLOG</w:t>
+      </w:r>
+      <w:proofErr w:type="gramEnd"/>
+      <w:r>
+        <w:t>"</w:t>
       </w:r>
       <w:r>
         <w:rPr>
